--- a/法令ファイル/商工会及び商工会議所による小規模事業者の支援に関する法律に基づき全国商工会連合会及び日本商工会議所が行う債務の保証に係る財務及び会計に関する省令/商工会及び商工会議所による小規模事業者の支援に関する法律に基づき全国商工会連合会及び日本商工会議所が行う債務の保証に係る財務及び会計に関する省令（平成五年通商産業省令第七十八号）.docx
+++ b/法令ファイル/商工会及び商工会議所による小規模事業者の支援に関する法律に基づき全国商工会連合会及び日本商工会議所が行う債務の保証に係る財務及び会計に関する省令/商工会及び商工会議所による小規模事業者の支援に関する法律に基づき全国商工会連合会及び日本商工会議所が行う債務の保証に係る財務及び会計に関する省令（平成五年通商産業省令第七十八号）.docx
@@ -40,52 +40,34 @@
     </w:p>
     <w:p>
       <w:pPr>
-        <w:pStyle w:val="Heading6"/>
+        <w:pStyle w:val="ListBullet"/>
         <w:ind w:left="880"/>
       </w:pPr>
       <w:r>
         <w:t>一</w:t>
-      </w:r>
-    </w:p>
-    <w:p>
-      <w:pPr>
-        <w:ind w:left="880"/>
-      </w:pPr>
-      <w:r>
+        <w:br/>
         <w:t>国債その他経済産業大臣の指定する有価証券の所有</w:t>
       </w:r>
     </w:p>
     <w:p>
       <w:pPr>
-        <w:pStyle w:val="Heading6"/>
+        <w:pStyle w:val="ListBullet"/>
         <w:ind w:left="880"/>
       </w:pPr>
       <w:r>
         <w:t>二</w:t>
-      </w:r>
-    </w:p>
-    <w:p>
-      <w:pPr>
-        <w:ind w:left="880"/>
-      </w:pPr>
-      <w:r>
+        <w:br/>
         <w:t>銀行その他経済産業大臣の指定する金融機関への預金</w:t>
       </w:r>
     </w:p>
     <w:p>
       <w:pPr>
-        <w:pStyle w:val="Heading6"/>
+        <w:pStyle w:val="ListBullet"/>
         <w:ind w:left="880"/>
       </w:pPr>
       <w:r>
         <w:t>三</w:t>
-      </w:r>
-    </w:p>
-    <w:p>
-      <w:pPr>
-        <w:ind w:left="880"/>
-      </w:pPr>
-      <w:r>
+        <w:br/>
         <w:t>信託業務を行う金融機関（金融機関の信託業務の兼営等に関する法律（昭和十八年法律第四十三号）第一条第一項の認可を受けた金融機関をいう。）への金銭信託</w:t>
       </w:r>
     </w:p>
@@ -117,7 +99,7 @@
         <w:pStyle w:val="Heading1"/>
       </w:pPr>
       <w:r>
-        <w:t>附　則（平成一二年一一月二九日通商産業省令第三六八号）</w:t>
+        <w:t>附則（平成一二年一一月二九日通商産業省令第三六八号）</w:t>
       </w:r>
     </w:p>
     <w:p>
@@ -135,7 +117,7 @@
         <w:pStyle w:val="Heading1"/>
       </w:pPr>
       <w:r>
-        <w:t>附　則（平成一六年一二月二八日経済産業省令第一二六号）</w:t>
+        <w:t>附則（平成一六年一二月二八日経済産業省令第一二六号）</w:t>
       </w:r>
     </w:p>
     <w:p>
@@ -161,10 +143,22 @@
         <w:pStyle w:val="Heading1"/>
       </w:pPr>
       <w:r>
-        <w:t>附　則（平成一九年九月二八日経済産業省令第六七号）</w:t>
+        <w:t>附則（平成一九年九月二八日経済産業省令第六七号）</w:t>
       </w:r>
     </w:p>
     <w:p>
+      <w:pPr>
+        <w:pStyle w:val="Heading5"/>
+        <w:ind w:left="440"/>
+      </w:pPr>
+      <w:r>
+        <w:t>１</w:t>
+      </w:r>
+    </w:p>
+    <w:p>
+      <w:pPr>
+        <w:ind w:left="440"/>
+      </w:pPr>
       <w:r>
         <w:t>この省令は、平成十九年十月一日から施行する。</w:t>
       </w:r>
@@ -196,7 +190,7 @@
         <w:pStyle w:val="Heading1"/>
       </w:pPr>
       <w:r>
-        <w:t>附　則（平成二六年九月二六日経済産業省令第四八号）</w:t>
+        <w:t>附則（平成二六年九月二六日経済産業省令第四八号）</w:t>
       </w:r>
     </w:p>
     <w:p>
@@ -224,7 +218,7 @@
     </w:pPr>
     <w:r>
       <w:tab/>
-      <w:t>WeGov v0.1 - FTS141</w:t>
+      <w:t>WeGov v0.2 - FTS141</w:t>
     </w:r>
   </w:p>
 </w:ftr>
